--- a/pages/Title Page.docx
+++ b/pages/Title Page.docx
@@ -22,7 +22,7 @@
       <w:tblPr>
         <w:tblW w:w="4085" w:type="dxa"/>
         <w:jc w:val="left"/>
-        <w:tblInd w:w="5070" w:type="dxa"/>
+        <w:tblInd w:w="5065" w:type="dxa"/>
         <w:tblBorders>
           <w:top w:val="single" w:sz="4" w:space="0" w:color="00000A"/>
           <w:left w:val="single" w:sz="4" w:space="0" w:color="00000A"/>
@@ -33,7 +33,7 @@
         </w:tblBorders>
         <w:tblCellMar>
           <w:top w:w="0" w:type="dxa"/>
-          <w:left w:w="103" w:type="dxa"/>
+          <w:left w:w="98" w:type="dxa"/>
           <w:bottom w:w="0" w:type="dxa"/>
           <w:right w:w="108" w:type="dxa"/>
         </w:tblCellMar>
@@ -59,7 +59,7 @@
             </w:tcBorders>
             <w:shd w:fill="auto" w:val="clear"/>
             <w:tcMar>
-              <w:left w:w="103" w:type="dxa"/>
+              <w:left w:w="98" w:type="dxa"/>
             </w:tcMar>
             <w:vAlign w:val="center"/>
           </w:tcPr>
@@ -199,7 +199,7 @@
       </w:tblGrid>
       <w:tr>
         <w:trPr>
-          <w:trHeight w:val="1701" w:hRule="atLeast"/>
+          <w:trHeight w:val="1445" w:hRule="atLeast"/>
         </w:trPr>
         <w:tc>
           <w:tcPr>
@@ -249,23 +249,6 @@
                 <w:lang w:bidi="ar-SA"/>
               </w:rPr>
               <w:t>John Freddy Garavito Suárez</w:t>
-            </w:r>
-          </w:p>
-          <w:p>
-            <w:pPr>
-              <w:pStyle w:val="Heading5"/>
-              <w:spacing w:before="0" w:after="0"/>
-              <w:ind w:right="93" w:hanging="0"/>
-              <w:jc w:val="center"/>
-              <w:rPr>
-                <w:rFonts w:ascii="Arial" w:hAnsi="Arial" w:cs="Arial"/>
-                <w:bCs/>
-                <w:color w:val="FF0000"/>
-                <w:lang w:bidi="ar-SA"/>
-              </w:rPr>
-            </w:pPr>
-            <w:r>
-              <w:rPr/>
             </w:r>
           </w:p>
         </w:tc>
@@ -309,7 +292,10 @@
               </w:rPr>
             </w:pPr>
             <w:r>
-              <w:rPr/>
+              <w:rPr>
+                <w:rFonts w:cs="Arial" w:ascii="Arial" w:hAnsi="Arial"/>
+                <w:lang w:bidi="ar-SA"/>
+              </w:rPr>
             </w:r>
           </w:p>
         </w:tc>
@@ -331,7 +317,7 @@
               <w:ind w:left="4253" w:right="93" w:hanging="0"/>
               <w:jc w:val="both"/>
               <w:rPr>
-                <w:color w:val="auto"/>
+                <w:color w:val="00000A"/>
               </w:rPr>
             </w:pPr>
             <w:r>
@@ -339,33 +325,11 @@
                 <w:rFonts w:cs="Arial" w:ascii="Arial" w:hAnsi="Arial"/>
                 <w:bCs/>
                 <w:iCs/>
-                <w:color w:val="auto"/>
+                <w:color w:val="00000A"/>
                 <w:sz w:val="20"/>
                 <w:szCs w:val="20"/>
               </w:rPr>
-              <w:t xml:space="preserve">Dissertação apresentada ao Instituto de Ciências Matemáticas e de Computação - ICMC-USP, como parte dos requisitos para obtenção do título de Mestre em Ciências – </w:t>
-            </w:r>
-            <w:r>
-              <w:rPr>
-                <w:rFonts w:cs="Arial" w:ascii="Arial" w:hAnsi="Arial"/>
-                <w:bCs/>
-                <w:iCs/>
-                <w:color w:val="auto"/>
-                <w:sz w:val="20"/>
-                <w:szCs w:val="20"/>
-              </w:rPr>
-              <w:t>Ciências de Computação e Matemática Computacional</w:t>
-            </w:r>
-            <w:r>
-              <w:rPr>
-                <w:rFonts w:cs="Arial" w:ascii="Arial" w:hAnsi="Arial"/>
-                <w:bCs/>
-                <w:iCs/>
-                <w:color w:val="auto"/>
-                <w:sz w:val="20"/>
-                <w:szCs w:val="20"/>
-              </w:rPr>
-              <w:t xml:space="preserve">. </w:t>
+              <w:t xml:space="preserve">Dissertação apresentada ao Instituto de Ciências Matemáticas e de Computação - ICMC-USP, como parte dos requisitos para obtenção do título de Mestre em Ciências – Ciências de Computação e Matemática Computacional. </w:t>
             </w:r>
           </w:p>
           <w:p>
@@ -373,20 +337,20 @@
               <w:pStyle w:val="Normal"/>
               <w:ind w:left="4253" w:right="93" w:hanging="0"/>
               <w:jc w:val="both"/>
-              <w:rPr>
-                <w:color w:val="auto"/>
-              </w:rPr>
+              <w:rPr/>
             </w:pPr>
+            <w:bookmarkStart w:id="0" w:name="__DdeLink__279_861321061"/>
+            <w:bookmarkEnd w:id="0"/>
             <w:r>
               <w:rPr>
                 <w:rFonts w:cs="Arial" w:ascii="Arial" w:hAnsi="Arial"/>
                 <w:bCs/>
                 <w:i/>
-                <w:color w:val="auto"/>
+                <w:color w:val="00000A"/>
                 <w:sz w:val="20"/>
                 <w:szCs w:val="20"/>
               </w:rPr>
-              <w:t>EXEMPLAR DE DEFESA</w:t>
+              <w:t>VERSÃO REVISADA</w:t>
             </w:r>
           </w:p>
           <w:p>
@@ -405,17 +369,7 @@
                 <w:sz w:val="20"/>
                 <w:szCs w:val="20"/>
               </w:rPr>
-              <w:t xml:space="preserve">Área de Concentração: </w:t>
-            </w:r>
-            <w:r>
-              <w:rPr>
-                <w:rFonts w:cs="Arial" w:ascii="Arial" w:hAnsi="Arial"/>
-                <w:bCs/>
-                <w:iCs/>
-                <w:sz w:val="20"/>
-                <w:szCs w:val="20"/>
-              </w:rPr>
-              <w:t>Ciências de Computação e Matemática Computacional</w:t>
+              <w:t>Área de Concentração: Ciências de Computação e Matemática Computacional</w:t>
             </w:r>
           </w:p>
           <w:p>
@@ -433,17 +387,7 @@
                 <w:sz w:val="20"/>
                 <w:szCs w:val="20"/>
               </w:rPr>
-              <w:t xml:space="preserve">Orientador: Prof. </w:t>
-            </w:r>
-            <w:r>
-              <w:rPr>
-                <w:rFonts w:cs="Arial" w:ascii="Arial" w:hAnsi="Arial"/>
-                <w:bCs/>
-                <w:iCs/>
-                <w:sz w:val="20"/>
-                <w:szCs w:val="20"/>
-              </w:rPr>
-              <w:t>Dr. Dilvan de Abreu Moreira</w:t>
+              <w:t>Orientador: Prof. Dr. Dilvan de Abreu Moreira</w:t>
             </w:r>
           </w:p>
           <w:p>
@@ -461,7 +405,14 @@
               </w:rPr>
             </w:pPr>
             <w:r>
-              <w:rPr/>
+              <w:rPr>
+                <w:rFonts w:cs="Arial" w:ascii="Arial" w:hAnsi="Arial"/>
+                <w:bCs/>
+                <w:iCs/>
+                <w:sz w:val="20"/>
+                <w:szCs w:val="20"/>
+                <w:highlight w:val="yellow"/>
+              </w:rPr>
             </w:r>
           </w:p>
           <w:p>
@@ -479,7 +430,14 @@
               </w:rPr>
             </w:pPr>
             <w:r>
-              <w:rPr/>
+              <w:rPr>
+                <w:rFonts w:cs="Arial" w:ascii="Arial" w:hAnsi="Arial"/>
+                <w:bCs/>
+                <w:iCs/>
+                <w:color w:val="FF0000"/>
+                <w:sz w:val="20"/>
+                <w:szCs w:val="20"/>
+              </w:rPr>
             </w:r>
           </w:p>
         </w:tc>
@@ -531,7 +489,18 @@
                 <w:szCs w:val="22"/>
                 <w:lang w:bidi="ar-SA"/>
               </w:rPr>
-              <w:t>Março de 2017</w:t>
+              <w:t>Maio</w:t>
+            </w:r>
+            <w:r>
+              <w:rPr>
+                <w:rFonts w:cs="Arial" w:ascii="Arial" w:hAnsi="Arial"/>
+                <w:b/>
+                <w:color w:val="00000A"/>
+                <w:sz w:val="22"/>
+                <w:szCs w:val="22"/>
+                <w:lang w:bidi="ar-SA"/>
+              </w:rPr>
+              <w:t xml:space="preserve"> de 2017</w:t>
             </w:r>
           </w:p>
           <w:p>
@@ -544,7 +513,10 @@
               </w:rPr>
             </w:pPr>
             <w:r>
-              <w:rPr/>
+              <w:rPr>
+                <w:rFonts w:cs="Arial" w:ascii="Arial" w:hAnsi="Arial"/>
+                <w:color w:val="FF0000"/>
+              </w:rPr>
             </w:r>
           </w:p>
         </w:tc>
@@ -585,9 +557,7 @@
       </w:rPr>
     </w:rPrDefault>
     <w:pPrDefault>
-      <w:pPr>
-        <w:widowControl/>
-      </w:pPr>
+      <w:pPr/>
     </w:pPrDefault>
   </w:docDefaults>
   <w:latentStyles w:defLockedState="0" w:defUIPriority="99" w:defSemiHidden="0" w:defUnhideWhenUsed="0" w:defQFormat="0" w:count="371">
@@ -969,18 +939,16 @@
     <w:rsid w:val="00e376c0"/>
     <w:pPr>
       <w:widowControl/>
-      <w:kinsoku w:val="true"/>
-      <w:overflowPunct w:val="true"/>
-      <w:autoSpaceDE w:val="true"/>
+      <w:overflowPunct w:val="false"/>
       <w:bidi w:val="0"/>
       <w:jc w:val="left"/>
     </w:pPr>
     <w:rPr>
       <w:rFonts w:ascii="Liberation Serif" w:hAnsi="Liberation Serif" w:eastAsia="Noto Sans CJK SC Regular" w:cs="FreeSans"/>
-      <w:color w:val="auto"/>
+      <w:color w:val="00000A"/>
       <w:sz w:val="24"/>
       <w:szCs w:val="24"/>
-      <w:lang w:bidi="ar-SA" w:val="en-US" w:eastAsia="zh-CN"/>
+      <w:lang w:val="en-US" w:eastAsia="zh-CN" w:bidi="ar-SA"/>
     </w:rPr>
   </w:style>
   <w:style w:type="paragraph" w:styleId="Heading1">
@@ -1195,7 +1163,6 @@
   </w:style>
   <w:style w:type="character" w:styleId="LineNumbering">
     <w:name w:val="Line Numbering"/>
-    <w:basedOn w:val="WWDefaultParagraphFont"/>
     <w:rPr/>
   </w:style>
   <w:style w:type="character" w:styleId="Heading2Char">
@@ -1369,7 +1336,6 @@
   <w:style w:type="paragraph" w:styleId="Ttulo">
     <w:name w:val="Título"/>
     <w:basedOn w:val="Normal"/>
-    <w:next w:val="TextBody"/>
     <w:qFormat/>
     <w:pPr>
       <w:keepNext/>

--- a/pages/Title Page.docx
+++ b/pages/Title Page.docx
@@ -22,7 +22,7 @@
       <w:tblPr>
         <w:tblW w:w="4085" w:type="dxa"/>
         <w:jc w:val="left"/>
-        <w:tblInd w:w="5065" w:type="dxa"/>
+        <w:tblInd w:w="5055" w:type="dxa"/>
         <w:tblBorders>
           <w:top w:val="single" w:sz="4" w:space="0" w:color="00000A"/>
           <w:left w:val="single" w:sz="4" w:space="0" w:color="00000A"/>
@@ -33,7 +33,7 @@
         </w:tblBorders>
         <w:tblCellMar>
           <w:top w:w="0" w:type="dxa"/>
-          <w:left w:w="98" w:type="dxa"/>
+          <w:left w:w="88" w:type="dxa"/>
           <w:bottom w:w="0" w:type="dxa"/>
           <w:right w:w="108" w:type="dxa"/>
         </w:tblCellMar>
@@ -59,7 +59,7 @@
             </w:tcBorders>
             <w:shd w:fill="auto" w:val="clear"/>
             <w:tcMar>
-              <w:left w:w="98" w:type="dxa"/>
+              <w:left w:w="88" w:type="dxa"/>
             </w:tcMar>
             <w:vAlign w:val="center"/>
           </w:tcPr>
@@ -478,7 +478,9 @@
               <w:spacing w:before="0" w:after="0"/>
               <w:ind w:right="93" w:hanging="0"/>
               <w:jc w:val="center"/>
-              <w:rPr/>
+              <w:rPr>
+                <w:lang w:val="pt-BR" w:eastAsia="zh-CN" w:bidi="ar-SA"/>
+              </w:rPr>
             </w:pPr>
             <w:r>
               <w:rPr>
@@ -487,9 +489,9 @@
                 <w:color w:val="00000A"/>
                 <w:sz w:val="22"/>
                 <w:szCs w:val="22"/>
-                <w:lang w:bidi="ar-SA"/>
-              </w:rPr>
-              <w:t>Maio</w:t>
+                <w:lang w:val="pt-BR" w:eastAsia="zh-CN" w:bidi="ar-SA"/>
+              </w:rPr>
+              <w:t>Junho</w:t>
             </w:r>
             <w:r>
               <w:rPr>
@@ -498,7 +500,7 @@
                 <w:color w:val="00000A"/>
                 <w:sz w:val="22"/>
                 <w:szCs w:val="22"/>
-                <w:lang w:bidi="ar-SA"/>
+                <w:lang w:val="pt-BR" w:eastAsia="zh-CN" w:bidi="ar-SA"/>
               </w:rPr>
               <w:t xml:space="preserve"> de 2017</w:t>
             </w:r>
@@ -510,12 +512,14 @@
               <w:rPr>
                 <w:rFonts w:ascii="Arial" w:hAnsi="Arial" w:cs="Arial"/>
                 <w:color w:val="FF0000"/>
+                <w:lang w:val="pt-BR" w:eastAsia="zh-CN" w:bidi="ar-SA"/>
               </w:rPr>
             </w:pPr>
             <w:r>
               <w:rPr>
                 <w:rFonts w:cs="Arial" w:ascii="Arial" w:hAnsi="Arial"/>
                 <w:color w:val="FF0000"/>
+                <w:lang w:val="pt-BR" w:eastAsia="zh-CN" w:bidi="ar-SA"/>
               </w:rPr>
             </w:r>
           </w:p>
